--- a/public/Form-template/AwardNo.2.docx
+++ b/public/Form-template/AwardNo.2.docx
@@ -105,7 +105,6 @@
         </w:rPr>
         <w:t xml:space="preserve"> </w:t>
       </w:r>
-      <w:proofErr w:type="spellStart"/>
       <w:r>
         <w:rPr>
           <w:rFonts w:ascii="Arial" w:hAnsi="Arial" w:cs="Arial"/>
@@ -114,7 +113,6 @@
         </w:rPr>
         <w:t>Sogod</w:t>
       </w:r>
-      <w:proofErr w:type="spellEnd"/>
     </w:p>
     <w:p>
       <w:pPr>
@@ -559,9 +557,24 @@
           <w:szCs w:val="24"/>
           <w:u w:val="single"/>
         </w:rPr>
-        <w:t>${</w:t>
-      </w:r>
-      <w:proofErr w:type="spellStart"/>
+        <w:t>${firstname} ${middlename} ${familyname}</w:t>
+      </w:r>
+      <w:r>
+        <w:rPr>
+          <w:rFonts w:ascii="Arial" w:hAnsi="Arial" w:cs="Arial"/>
+          <w:sz w:val="24"/>
+          <w:szCs w:val="24"/>
+        </w:rPr>
+        <w:t xml:space="preserve"> (name of parent-landowner), embraced under TCT/OCT No.</w:t>
+      </w:r>
+      <w:r>
+        <w:rPr>
+          <w:rFonts w:ascii="Arial" w:hAnsi="Arial" w:cs="Arial"/>
+          <w:sz w:val="24"/>
+          <w:szCs w:val="24"/>
+        </w:rPr>
+        <w:t xml:space="preserve"> </w:t>
+      </w:r>
       <w:r>
         <w:rPr>
           <w:rFonts w:ascii="Arial" w:hAnsi="Arial" w:cs="Arial"/>
@@ -569,9 +582,16 @@
           <w:szCs w:val="24"/>
           <w:u w:val="single"/>
         </w:rPr>
-        <w:t>firstname</w:t>
-      </w:r>
-      <w:proofErr w:type="spellEnd"/>
+        <w:t>${octNo}</w:t>
+      </w:r>
+      <w:r>
+        <w:rPr>
+          <w:rFonts w:ascii="Arial" w:hAnsi="Arial" w:cs="Arial"/>
+          <w:sz w:val="24"/>
+          <w:szCs w:val="24"/>
+        </w:rPr>
+        <w:t xml:space="preserve">, located at Brgy. </w:t>
+      </w:r>
       <w:r>
         <w:rPr>
           <w:rFonts w:ascii="Arial" w:hAnsi="Arial" w:cs="Arial"/>
@@ -579,9 +599,24 @@
           <w:szCs w:val="24"/>
           <w:u w:val="single"/>
         </w:rPr>
-        <w:t>} ${</w:t>
-      </w:r>
-      <w:proofErr w:type="spellStart"/>
+        <w:t>${barangay}</w:t>
+      </w:r>
+      <w:r>
+        <w:rPr>
+          <w:rFonts w:ascii="Arial" w:hAnsi="Arial" w:cs="Arial"/>
+          <w:sz w:val="24"/>
+          <w:szCs w:val="24"/>
+        </w:rPr>
+        <w:t>, Municipality of</w:t>
+      </w:r>
+      <w:r>
+        <w:rPr>
+          <w:rFonts w:ascii="Arial" w:hAnsi="Arial" w:cs="Arial"/>
+          <w:sz w:val="24"/>
+          <w:szCs w:val="24"/>
+        </w:rPr>
+        <w:t xml:space="preserve"> </w:t>
+      </w:r>
       <w:r>
         <w:rPr>
           <w:rFonts w:ascii="Arial" w:hAnsi="Arial" w:cs="Arial"/>
@@ -589,9 +624,16 @@
           <w:szCs w:val="24"/>
           <w:u w:val="single"/>
         </w:rPr>
-        <w:t>middlename</w:t>
-      </w:r>
-      <w:proofErr w:type="spellEnd"/>
+        <w:t>${municipality}</w:t>
+      </w:r>
+      <w:r>
+        <w:rPr>
+          <w:rFonts w:ascii="Arial" w:hAnsi="Arial" w:cs="Arial"/>
+          <w:sz w:val="24"/>
+          <w:szCs w:val="24"/>
+        </w:rPr>
+        <w:t xml:space="preserve">, Province of </w:t>
+      </w:r>
       <w:r>
         <w:rPr>
           <w:rFonts w:ascii="Arial" w:hAnsi="Arial" w:cs="Arial"/>
@@ -599,9 +641,16 @@
           <w:szCs w:val="24"/>
           <w:u w:val="single"/>
         </w:rPr>
-        <w:t>} ${</w:t>
-      </w:r>
-      <w:proofErr w:type="spellStart"/>
+        <w:t>Southern Leyte</w:t>
+      </w:r>
+      <w:r>
+        <w:rPr>
+          <w:rFonts w:ascii="Arial" w:hAnsi="Arial" w:cs="Arial"/>
+          <w:sz w:val="24"/>
+          <w:szCs w:val="24"/>
+        </w:rPr>
+        <w:t xml:space="preserve">, and with an area of </w:t>
+      </w:r>
       <w:r>
         <w:rPr>
           <w:rFonts w:ascii="Arial" w:hAnsi="Arial" w:cs="Arial"/>
@@ -609,176 +658,7 @@
           <w:szCs w:val="24"/>
           <w:u w:val="single"/>
         </w:rPr>
-        <w:t>familyname</w:t>
-      </w:r>
-      <w:proofErr w:type="spellEnd"/>
-      <w:r>
-        <w:rPr>
-          <w:rFonts w:ascii="Arial" w:hAnsi="Arial" w:cs="Arial"/>
-          <w:sz w:val="24"/>
-          <w:szCs w:val="24"/>
-          <w:u w:val="single"/>
-        </w:rPr>
-        <w:t>}</w:t>
-      </w:r>
-      <w:r>
-        <w:rPr>
-          <w:rFonts w:ascii="Arial" w:hAnsi="Arial" w:cs="Arial"/>
-          <w:sz w:val="24"/>
-          <w:szCs w:val="24"/>
-        </w:rPr>
-        <w:t xml:space="preserve"> (name of parent-landowner), embraced under TCT/OCT No.</w:t>
-      </w:r>
-      <w:r>
-        <w:rPr>
-          <w:rFonts w:ascii="Arial" w:hAnsi="Arial" w:cs="Arial"/>
-          <w:sz w:val="24"/>
-          <w:szCs w:val="24"/>
-        </w:rPr>
-        <w:t xml:space="preserve"> </w:t>
-      </w:r>
-      <w:r>
-        <w:rPr>
-          <w:rFonts w:ascii="Arial" w:hAnsi="Arial" w:cs="Arial"/>
-          <w:sz w:val="24"/>
-          <w:szCs w:val="24"/>
-          <w:u w:val="single"/>
-        </w:rPr>
-        <w:t>${</w:t>
-      </w:r>
-      <w:proofErr w:type="spellStart"/>
-      <w:r>
-        <w:rPr>
-          <w:rFonts w:ascii="Arial" w:hAnsi="Arial" w:cs="Arial"/>
-          <w:sz w:val="24"/>
-          <w:szCs w:val="24"/>
-          <w:u w:val="single"/>
-        </w:rPr>
-        <w:t>octNo</w:t>
-      </w:r>
-      <w:proofErr w:type="spellEnd"/>
-      <w:r>
-        <w:rPr>
-          <w:rFonts w:ascii="Arial" w:hAnsi="Arial" w:cs="Arial"/>
-          <w:sz w:val="24"/>
-          <w:szCs w:val="24"/>
-          <w:u w:val="single"/>
-        </w:rPr>
-        <w:t>}</w:t>
-      </w:r>
-      <w:r>
-        <w:rPr>
-          <w:rFonts w:ascii="Arial" w:hAnsi="Arial" w:cs="Arial"/>
-          <w:sz w:val="24"/>
-          <w:szCs w:val="24"/>
-        </w:rPr>
-        <w:t xml:space="preserve">, located at </w:t>
-      </w:r>
-      <w:proofErr w:type="spellStart"/>
-      <w:r>
-        <w:rPr>
-          <w:rFonts w:ascii="Arial" w:hAnsi="Arial" w:cs="Arial"/>
-          <w:sz w:val="24"/>
-          <w:szCs w:val="24"/>
-        </w:rPr>
-        <w:t>Brgy</w:t>
-      </w:r>
-      <w:proofErr w:type="spellEnd"/>
-      <w:r>
-        <w:rPr>
-          <w:rFonts w:ascii="Arial" w:hAnsi="Arial" w:cs="Arial"/>
-          <w:sz w:val="24"/>
-          <w:szCs w:val="24"/>
-        </w:rPr>
-        <w:t xml:space="preserve">. </w:t>
-      </w:r>
-      <w:r>
-        <w:rPr>
-          <w:rFonts w:ascii="Arial" w:hAnsi="Arial" w:cs="Arial"/>
-          <w:sz w:val="24"/>
-          <w:szCs w:val="24"/>
-          <w:u w:val="single"/>
-        </w:rPr>
-        <w:t>${barangay}</w:t>
-      </w:r>
-      <w:r>
-        <w:rPr>
-          <w:rFonts w:ascii="Arial" w:hAnsi="Arial" w:cs="Arial"/>
-          <w:sz w:val="24"/>
-          <w:szCs w:val="24"/>
-        </w:rPr>
-        <w:t>, Municipality of</w:t>
-      </w:r>
-      <w:r>
-        <w:rPr>
-          <w:rFonts w:ascii="Arial" w:hAnsi="Arial" w:cs="Arial"/>
-          <w:sz w:val="24"/>
-          <w:szCs w:val="24"/>
-        </w:rPr>
-        <w:t xml:space="preserve"> </w:t>
-      </w:r>
-      <w:r>
-        <w:rPr>
-          <w:rFonts w:ascii="Arial" w:hAnsi="Arial" w:cs="Arial"/>
-          <w:sz w:val="24"/>
-          <w:szCs w:val="24"/>
-          <w:u w:val="single"/>
-        </w:rPr>
-        <w:t>${municipality}</w:t>
-      </w:r>
-      <w:r>
-        <w:rPr>
-          <w:rFonts w:ascii="Arial" w:hAnsi="Arial" w:cs="Arial"/>
-          <w:sz w:val="24"/>
-          <w:szCs w:val="24"/>
-        </w:rPr>
-        <w:t xml:space="preserve">, Province of </w:t>
-      </w:r>
-      <w:r>
-        <w:rPr>
-          <w:rFonts w:ascii="Arial" w:hAnsi="Arial" w:cs="Arial"/>
-          <w:sz w:val="24"/>
-          <w:szCs w:val="24"/>
-          <w:u w:val="single"/>
-        </w:rPr>
-        <w:t>Southern Leyte</w:t>
-      </w:r>
-      <w:r>
-        <w:rPr>
-          <w:rFonts w:ascii="Arial" w:hAnsi="Arial" w:cs="Arial"/>
-          <w:sz w:val="24"/>
-          <w:szCs w:val="24"/>
-        </w:rPr>
-        <w:t xml:space="preserve">, and with an area of </w:t>
-      </w:r>
-      <w:r>
-        <w:rPr>
-          <w:rFonts w:ascii="Arial" w:hAnsi="Arial" w:cs="Arial"/>
-          <w:sz w:val="24"/>
-          <w:szCs w:val="24"/>
-          <w:u w:val="single"/>
-        </w:rPr>
-        <w:t>${</w:t>
-      </w:r>
-      <w:proofErr w:type="spellStart"/>
-      <w:r>
-        <w:rPr>
-          <w:rFonts w:ascii="Arial" w:hAnsi="Arial" w:cs="Arial"/>
-          <w:sz w:val="24"/>
-          <w:szCs w:val="24"/>
-          <w:u w:val="single"/>
-        </w:rPr>
-        <w:t>surveyArea</w:t>
-      </w:r>
-      <w:proofErr w:type="spellEnd"/>
-      <w:r>
-        <w:rPr>
-          <w:rFonts w:ascii="Arial" w:hAnsi="Arial" w:cs="Arial"/>
-          <w:sz w:val="24"/>
-          <w:szCs w:val="24"/>
-          <w:u w:val="single"/>
-        </w:rPr>
-        <w:t>}</w:t>
+        <w:t>${surveyArea}</w:t>
       </w:r>
       <w:r>
         <w:rPr>
@@ -1062,29 +942,7 @@
                 <w:sz w:val="24"/>
                 <w:szCs w:val="24"/>
               </w:rPr>
-              <w:t>${</w:t>
-            </w:r>
-            <w:proofErr w:type="spellStart"/>
-            <w:r>
-              <w:rPr>
-                <w:rFonts w:ascii="Arial" w:hAnsi="Arial" w:cs="Arial"/>
-                <w:b/>
-                <w:bCs/>
-                <w:sz w:val="24"/>
-                <w:szCs w:val="24"/>
-              </w:rPr>
-              <w:t>maro</w:t>
-            </w:r>
-            <w:proofErr w:type="spellEnd"/>
-            <w:r>
-              <w:rPr>
-                <w:rFonts w:ascii="Arial" w:hAnsi="Arial" w:cs="Arial"/>
-                <w:b/>
-                <w:bCs/>
-                <w:sz w:val="24"/>
-                <w:szCs w:val="24"/>
-              </w:rPr>
-              <w:t>}</w:t>
+              <w:t>${maro}</w:t>
             </w:r>
           </w:p>
         </w:tc>
@@ -1130,16 +988,9 @@
     <w:p>
       <w:pPr>
         <w:rPr>
-          <w:rFonts w:ascii="Arial" w:hAnsi="Arial" w:cs="Arial"/>
-          <w:sz w:val="24"/>
-          <w:szCs w:val="24"/>
-        </w:rPr>
-      </w:pPr>
-    </w:p>
-    <w:p>
-      <w:pPr>
-        <w:rPr>
-          <w:rFonts w:asciiTheme="minorHAnsi" w:hAnsiTheme="minorHAnsi"/>
+          <w:rFonts w:asciiTheme="minorHAnsi" w:hAnsiTheme="minorHAnsi"/>
+          <w:sz w:val="18"/>
+          <w:szCs w:val="18"/>
         </w:rPr>
       </w:pPr>
     </w:p>
@@ -1286,89 +1137,31 @@
     </w:p>
     <w:p>
       <w:pPr>
-        <w:tabs>
-          <w:tab w:val="left" w:pos="720"/>
-          <w:tab w:val="left" w:pos="1440"/>
-          <w:tab w:val="left" w:pos="6480"/>
-        </w:tabs>
+        <w:rPr>
+          <w:rFonts w:asciiTheme="minorHAnsi" w:hAnsiTheme="minorHAnsi"/>
+        </w:rPr>
+      </w:pPr>
+      <w:r>
         <w:rPr>
           <w:rFonts w:asciiTheme="minorHAnsi" w:hAnsiTheme="minorHAnsi"/>
           <w:sz w:val="18"/>
           <w:szCs w:val="18"/>
         </w:rPr>
-      </w:pPr>
-    </w:p>
-    <w:p>
-      <w:pPr>
+        <w:t>Quadruplicate</w:t>
+      </w:r>
+      <w:r>
         <w:rPr>
           <w:rFonts w:asciiTheme="minorHAnsi" w:hAnsiTheme="minorHAnsi"/>
           <w:sz w:val="18"/>
           <w:szCs w:val="18"/>
         </w:rPr>
-      </w:pPr>
-      <w:r>
-        <w:rPr>
-          <w:rFonts w:asciiTheme="minorHAnsi" w:hAnsiTheme="minorHAnsi"/>
-          <w:sz w:val="18"/>
-          <w:szCs w:val="18"/>
-        </w:rPr>
-        <w:lastRenderedPageBreak/>
-        <w:t>‘</w:t>
-      </w:r>
-    </w:p>
-    <w:p>
-      <w:pPr>
-        <w:rPr>
-          <w:rFonts w:asciiTheme="minorHAnsi" w:hAnsiTheme="minorHAnsi"/>
-          <w:sz w:val="18"/>
-          <w:szCs w:val="18"/>
-        </w:rPr>
-      </w:pPr>
-    </w:p>
-    <w:p>
-      <w:pPr>
-        <w:rPr>
-          <w:rFonts w:asciiTheme="minorHAnsi" w:hAnsiTheme="minorHAnsi"/>
-          <w:sz w:val="18"/>
-          <w:szCs w:val="18"/>
-        </w:rPr>
-      </w:pPr>
-    </w:p>
-    <w:p>
-      <w:pPr>
-        <w:rPr>
-          <w:rFonts w:asciiTheme="minorHAnsi" w:hAnsiTheme="minorHAnsi"/>
-        </w:rPr>
-      </w:pPr>
-      <w:r>
-        <w:rPr>
-          <w:rFonts w:asciiTheme="minorHAnsi" w:hAnsiTheme="minorHAnsi"/>
-          <w:sz w:val="18"/>
-          <w:szCs w:val="18"/>
-        </w:rPr>
-        <w:t>‘’’’’’’’’’’’’’’’’’’’’’’’’’’’’’’’’’’’’</w:t>
-      </w:r>
-      <w:r>
-        <w:rPr>
-          <w:rFonts w:asciiTheme="minorHAnsi" w:hAnsiTheme="minorHAnsi"/>
-          <w:sz w:val="18"/>
-          <w:szCs w:val="18"/>
-        </w:rPr>
-        <w:t>Quadruplicate</w:t>
-      </w:r>
-      <w:r>
-        <w:rPr>
-          <w:rFonts w:asciiTheme="minorHAnsi" w:hAnsiTheme="minorHAnsi"/>
-          <w:sz w:val="18"/>
-          <w:szCs w:val="18"/>
-        </w:rPr>
         <w:tab/>
         <w:t>:  DARMO</w:t>
       </w:r>
     </w:p>
     <w:sectPr>
       <w:pgSz w:w="12242" w:h="18722" w:code="10000"/>
-      <w:pgMar w:top="1440" w:right="1440" w:bottom="1440" w:left="1440" w:header="720" w:footer="720" w:gutter="0"/>
+      <w:pgMar w:top="1304" w:right="1440" w:bottom="1440" w:left="1440" w:header="720" w:footer="720" w:gutter="0"/>
       <w:cols w:space="720"/>
       <w:docGrid w:linePitch="360"/>
     </w:sectPr>
@@ -1642,7 +1435,7 @@
     <w:lsdException w:name="Table Web 2" w:semiHidden="1" w:unhideWhenUsed="1"/>
     <w:lsdException w:name="Table Web 3" w:semiHidden="1" w:unhideWhenUsed="1"/>
     <w:lsdException w:name="Balloon Text" w:semiHidden="1" w:unhideWhenUsed="1"/>
-    <w:lsdException w:name="Table Grid" w:semiHidden="1" w:uiPriority="59" w:unhideWhenUsed="1"/>
+    <w:lsdException w:name="Table Grid" w:uiPriority="59"/>
     <w:lsdException w:name="Table Theme" w:semiHidden="1" w:unhideWhenUsed="1"/>
     <w:lsdException w:name="Placeholder Text" w:semiHidden="1"/>
     <w:lsdException w:name="No Spacing" w:uiPriority="1" w:qFormat="1"/>

--- a/public/Form-template/AwardNo.2.docx
+++ b/public/Form-template/AwardNo.2.docx
@@ -105,6 +105,7 @@
         </w:rPr>
         <w:t xml:space="preserve"> </w:t>
       </w:r>
+      <w:proofErr w:type="spellStart"/>
       <w:r>
         <w:rPr>
           <w:rFonts w:ascii="Arial" w:hAnsi="Arial" w:cs="Arial"/>
@@ -113,6 +114,7 @@
         </w:rPr>
         <w:t>Sogod</w:t>
       </w:r>
+      <w:proofErr w:type="spellEnd"/>
     </w:p>
     <w:p>
       <w:pPr>
@@ -224,284 +226,251 @@
       <w:pPr>
         <w:rPr>
           <w:rFonts w:ascii="Arial" w:hAnsi="Arial" w:cs="Arial"/>
+          <w:sz w:val="24"/>
+          <w:szCs w:val="24"/>
+        </w:rPr>
+      </w:pPr>
+      <w:r>
+        <w:rPr>
+          <w:rFonts w:ascii="Arial" w:hAnsi="Arial" w:cs="Arial"/>
+          <w:sz w:val="24"/>
+          <w:szCs w:val="24"/>
+        </w:rPr>
+        <w:tab/>
+      </w:r>
+      <w:r>
+        <w:rPr>
+          <w:rFonts w:ascii="Arial" w:hAnsi="Arial" w:cs="Arial"/>
+          <w:sz w:val="24"/>
+          <w:szCs w:val="24"/>
+        </w:rPr>
+        <w:tab/>
+      </w:r>
+      <w:r>
+        <w:rPr>
+          <w:rFonts w:ascii="Arial" w:hAnsi="Arial" w:cs="Arial"/>
+          <w:sz w:val="24"/>
+          <w:szCs w:val="24"/>
+        </w:rPr>
+        <w:tab/>
+      </w:r>
+      <w:r>
+        <w:rPr>
+          <w:rFonts w:ascii="Arial" w:hAnsi="Arial" w:cs="Arial"/>
+          <w:sz w:val="24"/>
+          <w:szCs w:val="24"/>
+        </w:rPr>
+        <w:tab/>
+      </w:r>
+      <w:r>
+        <w:rPr>
+          <w:rFonts w:ascii="Arial" w:hAnsi="Arial" w:cs="Arial"/>
+          <w:sz w:val="24"/>
+          <w:szCs w:val="24"/>
+        </w:rPr>
+        <w:tab/>
+      </w:r>
+      <w:r>
+        <w:rPr>
+          <w:rFonts w:ascii="Arial" w:hAnsi="Arial" w:cs="Arial"/>
+          <w:sz w:val="24"/>
+          <w:szCs w:val="24"/>
+        </w:rPr>
+        <w:tab/>
+      </w:r>
+      <w:r>
+        <w:rPr>
+          <w:rFonts w:ascii="Arial" w:hAnsi="Arial" w:cs="Arial"/>
+          <w:sz w:val="24"/>
+          <w:szCs w:val="24"/>
+        </w:rPr>
+        <w:tab/>
+      </w:r>
+      <w:r>
+        <w:rPr>
+          <w:rFonts w:ascii="Arial" w:hAnsi="Arial" w:cs="Arial"/>
+          <w:sz w:val="24"/>
+          <w:szCs w:val="24"/>
+        </w:rPr>
+        <w:tab/>
+      </w:r>
+    </w:p>
+    <w:tbl>
+      <w:tblPr>
+        <w:tblStyle w:val="TableGrid"/>
+        <w:tblW w:w="0" w:type="auto"/>
+        <w:tblInd w:w="5085" w:type="dxa"/>
+        <w:tblBorders>
+          <w:top w:val="none" w:sz="0" w:space="0" w:color="auto"/>
+          <w:left w:val="none" w:sz="0" w:space="0" w:color="auto"/>
+          <w:bottom w:val="none" w:sz="0" w:space="0" w:color="auto"/>
+          <w:right w:val="none" w:sz="0" w:space="0" w:color="auto"/>
+          <w:insideH w:val="none" w:sz="0" w:space="0" w:color="auto"/>
+          <w:insideV w:val="none" w:sz="0" w:space="0" w:color="auto"/>
+        </w:tblBorders>
+        <w:tblLook w:val="04A0" w:firstRow="1" w:lastRow="0" w:firstColumn="1" w:lastColumn="0" w:noHBand="0" w:noVBand="1"/>
+      </w:tblPr>
+      <w:tblGrid>
+        <w:gridCol w:w="3287"/>
+      </w:tblGrid>
+      <w:tr>
+        <w:trPr>
+          <w:trHeight w:val="344"/>
+        </w:trPr>
+        <w:tc>
+          <w:tcPr>
+            <w:tcW w:w="3287" w:type="dxa"/>
+            <w:tcBorders>
+              <w:bottom w:val="single" w:sz="4" w:space="0" w:color="auto"/>
+            </w:tcBorders>
+          </w:tcPr>
+          <w:p>
+            <w:pPr>
+              <w:jc w:val="center"/>
+              <w:rPr>
+                <w:rFonts w:ascii="Arial" w:hAnsi="Arial" w:cs="Arial"/>
+                <w:b/>
+                <w:bCs/>
+                <w:sz w:val="24"/>
+                <w:szCs w:val="24"/>
+              </w:rPr>
+            </w:pPr>
+            <w:r>
+              <w:rPr>
+                <w:rFonts w:ascii="Arial" w:hAnsi="Arial" w:cs="Arial"/>
+                <w:b/>
+                <w:bCs/>
+                <w:sz w:val="24"/>
+                <w:szCs w:val="24"/>
+              </w:rPr>
+              <w:t>${date}</w:t>
+            </w:r>
+          </w:p>
+        </w:tc>
+      </w:tr>
+      <w:tr>
+        <w:trPr>
+          <w:trHeight w:val="344"/>
+        </w:trPr>
+        <w:tc>
+          <w:tcPr>
+            <w:tcW w:w="3287" w:type="dxa"/>
+            <w:tcBorders>
+              <w:top w:val="single" w:sz="4" w:space="0" w:color="auto"/>
+            </w:tcBorders>
+          </w:tcPr>
+          <w:p>
+            <w:pPr>
+              <w:jc w:val="center"/>
+              <w:rPr>
+                <w:rFonts w:ascii="Arial" w:hAnsi="Arial" w:cs="Arial"/>
+                <w:sz w:val="24"/>
+                <w:szCs w:val="24"/>
+              </w:rPr>
+            </w:pPr>
+            <w:r>
+              <w:rPr>
+                <w:rFonts w:ascii="Arial" w:hAnsi="Arial" w:cs="Arial"/>
+                <w:sz w:val="24"/>
+                <w:szCs w:val="24"/>
+              </w:rPr>
+              <w:t>Date</w:t>
+            </w:r>
+          </w:p>
+        </w:tc>
+      </w:tr>
+    </w:tbl>
+    <w:p>
+      <w:pPr>
+        <w:rPr>
+          <w:rFonts w:ascii="Arial" w:hAnsi="Arial" w:cs="Arial"/>
+          <w:sz w:val="24"/>
+          <w:szCs w:val="24"/>
+        </w:rPr>
+      </w:pPr>
+    </w:p>
+    <w:p>
+      <w:pPr>
+        <w:rPr>
+          <w:rFonts w:ascii="Arial" w:hAnsi="Arial" w:cs="Arial"/>
+          <w:sz w:val="24"/>
+          <w:szCs w:val="24"/>
+        </w:rPr>
+      </w:pPr>
+    </w:p>
+    <w:p>
+      <w:pPr>
+        <w:rPr>
+          <w:rFonts w:ascii="Arial" w:hAnsi="Arial" w:cs="Arial"/>
+          <w:sz w:val="24"/>
+          <w:szCs w:val="24"/>
+        </w:rPr>
+      </w:pPr>
+      <w:r>
+        <w:rPr>
+          <w:rFonts w:ascii="Arial" w:hAnsi="Arial" w:cs="Arial"/>
+          <w:sz w:val="24"/>
+          <w:szCs w:val="24"/>
+        </w:rPr>
+        <w:t>______________________________</w:t>
+      </w:r>
+    </w:p>
+    <w:p>
+      <w:pPr>
+        <w:rPr>
+          <w:rFonts w:ascii="Arial" w:hAnsi="Arial" w:cs="Arial"/>
+          <w:sz w:val="24"/>
+          <w:szCs w:val="24"/>
+        </w:rPr>
+      </w:pPr>
+      <w:r>
+        <w:rPr>
+          <w:rFonts w:ascii="Arial" w:hAnsi="Arial" w:cs="Arial"/>
+          <w:sz w:val="24"/>
+          <w:szCs w:val="24"/>
+        </w:rPr>
+        <w:t>______________________________</w:t>
+      </w:r>
+    </w:p>
+    <w:p>
+      <w:pPr>
+        <w:rPr>
+          <w:rFonts w:ascii="Arial" w:hAnsi="Arial" w:cs="Arial"/>
+          <w:sz w:val="24"/>
+          <w:szCs w:val="24"/>
+        </w:rPr>
+      </w:pPr>
+      <w:r>
+        <w:rPr>
+          <w:rFonts w:ascii="Arial" w:hAnsi="Arial" w:cs="Arial"/>
+          <w:sz w:val="24"/>
+          <w:szCs w:val="24"/>
+        </w:rPr>
+        <w:t>______________________________</w:t>
+      </w:r>
+    </w:p>
+    <w:p>
+      <w:pPr>
+        <w:rPr>
+          <w:rFonts w:ascii="Arial" w:hAnsi="Arial" w:cs="Arial"/>
+          <w:sz w:val="24"/>
+          <w:szCs w:val="24"/>
+        </w:rPr>
+      </w:pPr>
+    </w:p>
+    <w:p>
+      <w:pPr>
+        <w:rPr>
+          <w:rFonts w:ascii="Arial" w:hAnsi="Arial" w:cs="Arial"/>
           <w:b/>
-          <w:bCs/>
-          <w:sz w:val="24"/>
-          <w:szCs w:val="24"/>
-        </w:rPr>
-      </w:pPr>
-      <w:r>
-        <w:rPr>
-          <w:rFonts w:ascii="Arial" w:hAnsi="Arial" w:cs="Arial"/>
-          <w:sz w:val="24"/>
-          <w:szCs w:val="24"/>
-        </w:rPr>
-        <w:tab/>
-      </w:r>
-      <w:r>
-        <w:rPr>
-          <w:rFonts w:ascii="Arial" w:hAnsi="Arial" w:cs="Arial"/>
-          <w:sz w:val="24"/>
-          <w:szCs w:val="24"/>
-        </w:rPr>
-        <w:tab/>
-      </w:r>
-      <w:r>
-        <w:rPr>
-          <w:rFonts w:ascii="Arial" w:hAnsi="Arial" w:cs="Arial"/>
-          <w:sz w:val="24"/>
-          <w:szCs w:val="24"/>
-        </w:rPr>
-        <w:tab/>
-      </w:r>
-      <w:r>
-        <w:rPr>
-          <w:rFonts w:ascii="Arial" w:hAnsi="Arial" w:cs="Arial"/>
-          <w:sz w:val="24"/>
-          <w:szCs w:val="24"/>
-        </w:rPr>
-        <w:tab/>
-      </w:r>
-      <w:r>
-        <w:rPr>
-          <w:rFonts w:ascii="Arial" w:hAnsi="Arial" w:cs="Arial"/>
-          <w:sz w:val="24"/>
-          <w:szCs w:val="24"/>
-        </w:rPr>
-        <w:tab/>
-      </w:r>
-      <w:r>
-        <w:rPr>
-          <w:rFonts w:ascii="Arial" w:hAnsi="Arial" w:cs="Arial"/>
-          <w:sz w:val="24"/>
-          <w:szCs w:val="24"/>
-        </w:rPr>
-        <w:tab/>
-      </w:r>
-      <w:r>
-        <w:rPr>
-          <w:rFonts w:ascii="Arial" w:hAnsi="Arial" w:cs="Arial"/>
-          <w:sz w:val="24"/>
-          <w:szCs w:val="24"/>
-        </w:rPr>
-        <w:tab/>
-      </w:r>
-      <w:r>
-        <w:rPr>
-          <w:rFonts w:ascii="Arial" w:hAnsi="Arial" w:cs="Arial"/>
-          <w:sz w:val="24"/>
-          <w:szCs w:val="24"/>
-        </w:rPr>
-        <w:tab/>
-      </w:r>
-      <w:r>
-        <w:rPr>
-          <w:rFonts w:ascii="Arial" w:hAnsi="Arial" w:cs="Arial"/>
-          <w:sz w:val="24"/>
-          <w:szCs w:val="24"/>
-        </w:rPr>
-        <w:t xml:space="preserve">      </w:t>
-      </w:r>
+          <w:sz w:val="24"/>
+          <w:szCs w:val="24"/>
+        </w:rPr>
+      </w:pPr>
       <w:r>
         <w:rPr>
           <w:rFonts w:ascii="Arial" w:hAnsi="Arial" w:cs="Arial"/>
           <w:b/>
-          <w:bCs/>
-          <w:sz w:val="24"/>
-          <w:szCs w:val="24"/>
-        </w:rPr>
-        <w:t>${date}</w:t>
-      </w:r>
-      <w:r>
-        <w:rPr>
-          <w:rFonts w:ascii="Arial" w:hAnsi="Arial" w:cs="Arial"/>
-          <w:b/>
-          <w:bCs/>
-          <w:sz w:val="24"/>
-          <w:szCs w:val="24"/>
-        </w:rPr>
-        <w:tab/>
-      </w:r>
-    </w:p>
-    <w:p>
-      <w:pPr>
-        <w:rPr>
-          <w:rFonts w:ascii="Arial" w:hAnsi="Arial" w:cs="Arial"/>
-          <w:sz w:val="24"/>
-          <w:szCs w:val="24"/>
-        </w:rPr>
-      </w:pPr>
-      <w:r>
-        <w:rPr>
-          <w:rFonts w:ascii="Arial" w:hAnsi="Arial" w:cs="Arial"/>
-          <w:noProof/>
-          <w:sz w:val="24"/>
-          <w:szCs w:val="24"/>
-        </w:rPr>
-        <w:pict w14:anchorId="04F1EAA2">
-          <v:shapetype id="_x0000_t32" coordsize="21600,21600" o:spt="32" o:oned="t" path="m,l21600,21600e" filled="f">
-            <v:path arrowok="t" fillok="f" o:connecttype="none"/>
-            <o:lock v:ext="edit" shapetype="t"/>
-          </v:shapetype>
-          <v:shape id="_x0000_s1026" type="#_x0000_t32" style="position:absolute;margin-left:293.1pt;margin-top:1pt;width:121.15pt;height:0;z-index:251658240" o:connectortype="straight"/>
-        </w:pict>
-      </w:r>
-      <w:r>
-        <w:rPr>
-          <w:rFonts w:ascii="Arial" w:hAnsi="Arial" w:cs="Arial"/>
-          <w:sz w:val="24"/>
-          <w:szCs w:val="24"/>
-        </w:rPr>
-        <w:tab/>
-      </w:r>
-      <w:r>
-        <w:rPr>
-          <w:rFonts w:ascii="Arial" w:hAnsi="Arial" w:cs="Arial"/>
-          <w:sz w:val="24"/>
-          <w:szCs w:val="24"/>
-        </w:rPr>
-        <w:tab/>
-      </w:r>
-      <w:r>
-        <w:rPr>
-          <w:rFonts w:ascii="Arial" w:hAnsi="Arial" w:cs="Arial"/>
-          <w:sz w:val="24"/>
-          <w:szCs w:val="24"/>
-        </w:rPr>
-        <w:tab/>
-      </w:r>
-      <w:r>
-        <w:rPr>
-          <w:rFonts w:ascii="Arial" w:hAnsi="Arial" w:cs="Arial"/>
-          <w:sz w:val="24"/>
-          <w:szCs w:val="24"/>
-        </w:rPr>
-        <w:tab/>
-      </w:r>
-      <w:r>
-        <w:rPr>
-          <w:rFonts w:ascii="Arial" w:hAnsi="Arial" w:cs="Arial"/>
-          <w:sz w:val="24"/>
-          <w:szCs w:val="24"/>
-        </w:rPr>
-        <w:tab/>
-      </w:r>
-      <w:r>
-        <w:rPr>
-          <w:rFonts w:ascii="Arial" w:hAnsi="Arial" w:cs="Arial"/>
-          <w:sz w:val="24"/>
-          <w:szCs w:val="24"/>
-        </w:rPr>
-        <w:tab/>
-      </w:r>
-      <w:r>
-        <w:rPr>
-          <w:rFonts w:ascii="Arial" w:hAnsi="Arial" w:cs="Arial"/>
-          <w:sz w:val="24"/>
-          <w:szCs w:val="24"/>
-        </w:rPr>
-        <w:tab/>
-      </w:r>
-      <w:r>
-        <w:rPr>
-          <w:rFonts w:ascii="Arial" w:hAnsi="Arial" w:cs="Arial"/>
-          <w:sz w:val="24"/>
-          <w:szCs w:val="24"/>
-        </w:rPr>
-        <w:tab/>
-      </w:r>
-      <w:r>
-        <w:rPr>
-          <w:rFonts w:ascii="Arial" w:hAnsi="Arial" w:cs="Arial"/>
-          <w:sz w:val="24"/>
-          <w:szCs w:val="24"/>
-        </w:rPr>
-        <w:tab/>
-        <w:t xml:space="preserve">      Date</w:t>
-      </w:r>
-    </w:p>
-    <w:p>
-      <w:pPr>
-        <w:rPr>
-          <w:rFonts w:ascii="Arial" w:hAnsi="Arial" w:cs="Arial"/>
-          <w:sz w:val="24"/>
-          <w:szCs w:val="24"/>
-        </w:rPr>
-      </w:pPr>
-    </w:p>
-    <w:p>
-      <w:pPr>
-        <w:rPr>
-          <w:rFonts w:ascii="Arial" w:hAnsi="Arial" w:cs="Arial"/>
-          <w:sz w:val="24"/>
-          <w:szCs w:val="24"/>
-        </w:rPr>
-      </w:pPr>
-      <w:r>
-        <w:rPr>
-          <w:rFonts w:ascii="Arial" w:hAnsi="Arial" w:cs="Arial"/>
-          <w:sz w:val="24"/>
-          <w:szCs w:val="24"/>
-        </w:rPr>
-        <w:t>______________________________</w:t>
-      </w:r>
-    </w:p>
-    <w:p>
-      <w:pPr>
-        <w:rPr>
-          <w:rFonts w:ascii="Arial" w:hAnsi="Arial" w:cs="Arial"/>
-          <w:sz w:val="24"/>
-          <w:szCs w:val="24"/>
-        </w:rPr>
-      </w:pPr>
-      <w:r>
-        <w:rPr>
-          <w:rFonts w:ascii="Arial" w:hAnsi="Arial" w:cs="Arial"/>
-          <w:sz w:val="24"/>
-          <w:szCs w:val="24"/>
-        </w:rPr>
-        <w:t>______________________________</w:t>
-      </w:r>
-    </w:p>
-    <w:p>
-      <w:pPr>
-        <w:rPr>
-          <w:rFonts w:ascii="Arial" w:hAnsi="Arial" w:cs="Arial"/>
-          <w:sz w:val="24"/>
-          <w:szCs w:val="24"/>
-        </w:rPr>
-      </w:pPr>
-      <w:r>
-        <w:rPr>
-          <w:rFonts w:ascii="Arial" w:hAnsi="Arial" w:cs="Arial"/>
-          <w:sz w:val="24"/>
-          <w:szCs w:val="24"/>
-        </w:rPr>
-        <w:t>______________________________</w:t>
-      </w:r>
-    </w:p>
-    <w:p>
-      <w:pPr>
-        <w:rPr>
-          <w:rFonts w:ascii="Arial" w:hAnsi="Arial" w:cs="Arial"/>
-          <w:sz w:val="24"/>
-          <w:szCs w:val="24"/>
-        </w:rPr>
-      </w:pPr>
-    </w:p>
-    <w:p>
-      <w:pPr>
-        <w:rPr>
-          <w:rFonts w:ascii="Arial" w:hAnsi="Arial" w:cs="Arial"/>
-          <w:b/>
-          <w:sz w:val="24"/>
-          <w:szCs w:val="24"/>
-        </w:rPr>
-      </w:pPr>
-      <w:r>
-        <w:rPr>
-          <w:rFonts w:ascii="Arial" w:hAnsi="Arial" w:cs="Arial"/>
-          <w:b/>
           <w:sz w:val="24"/>
           <w:szCs w:val="24"/>
         </w:rPr>
@@ -557,7 +526,67 @@
           <w:szCs w:val="24"/>
           <w:u w:val="single"/>
         </w:rPr>
-        <w:t>${firstname} ${middlename} ${familyname}</w:t>
+        <w:t>${</w:t>
+      </w:r>
+      <w:proofErr w:type="spellStart"/>
+      <w:r>
+        <w:rPr>
+          <w:rFonts w:ascii="Arial" w:hAnsi="Arial" w:cs="Arial"/>
+          <w:sz w:val="24"/>
+          <w:szCs w:val="24"/>
+          <w:u w:val="single"/>
+        </w:rPr>
+        <w:t>firstname</w:t>
+      </w:r>
+      <w:proofErr w:type="spellEnd"/>
+      <w:r>
+        <w:rPr>
+          <w:rFonts w:ascii="Arial" w:hAnsi="Arial" w:cs="Arial"/>
+          <w:sz w:val="24"/>
+          <w:szCs w:val="24"/>
+          <w:u w:val="single"/>
+        </w:rPr>
+        <w:t>} ${</w:t>
+      </w:r>
+      <w:proofErr w:type="spellStart"/>
+      <w:r>
+        <w:rPr>
+          <w:rFonts w:ascii="Arial" w:hAnsi="Arial" w:cs="Arial"/>
+          <w:sz w:val="24"/>
+          <w:szCs w:val="24"/>
+          <w:u w:val="single"/>
+        </w:rPr>
+        <w:t>middlename</w:t>
+      </w:r>
+      <w:proofErr w:type="spellEnd"/>
+      <w:r>
+        <w:rPr>
+          <w:rFonts w:ascii="Arial" w:hAnsi="Arial" w:cs="Arial"/>
+          <w:sz w:val="24"/>
+          <w:szCs w:val="24"/>
+          <w:u w:val="single"/>
+        </w:rPr>
+        <w:t>} ${</w:t>
+      </w:r>
+      <w:proofErr w:type="spellStart"/>
+      <w:r>
+        <w:rPr>
+          <w:rFonts w:ascii="Arial" w:hAnsi="Arial" w:cs="Arial"/>
+          <w:sz w:val="24"/>
+          <w:szCs w:val="24"/>
+          <w:u w:val="single"/>
+        </w:rPr>
+        <w:t>familyname</w:t>
+      </w:r>
+      <w:proofErr w:type="spellEnd"/>
+      <w:r>
+        <w:rPr>
+          <w:rFonts w:ascii="Arial" w:hAnsi="Arial" w:cs="Arial"/>
+          <w:sz w:val="24"/>
+          <w:szCs w:val="24"/>
+          <w:u w:val="single"/>
+        </w:rPr>
+        <w:t>}</w:t>
       </w:r>
       <w:r>
         <w:rPr>
@@ -582,16 +611,9 @@
           <w:szCs w:val="24"/>
           <w:u w:val="single"/>
         </w:rPr>
-        <w:t>${octNo}</w:t>
-      </w:r>
-      <w:r>
-        <w:rPr>
-          <w:rFonts w:ascii="Arial" w:hAnsi="Arial" w:cs="Arial"/>
-          <w:sz w:val="24"/>
-          <w:szCs w:val="24"/>
-        </w:rPr>
-        <w:t xml:space="preserve">, located at Brgy. </w:t>
-      </w:r>
+        <w:t>${</w:t>
+      </w:r>
+      <w:proofErr w:type="spellStart"/>
       <w:r>
         <w:rPr>
           <w:rFonts w:ascii="Arial" w:hAnsi="Arial" w:cs="Arial"/>
@@ -599,6 +621,51 @@
           <w:szCs w:val="24"/>
           <w:u w:val="single"/>
         </w:rPr>
+        <w:t>octNo</w:t>
+      </w:r>
+      <w:proofErr w:type="spellEnd"/>
+      <w:r>
+        <w:rPr>
+          <w:rFonts w:ascii="Arial" w:hAnsi="Arial" w:cs="Arial"/>
+          <w:sz w:val="24"/>
+          <w:szCs w:val="24"/>
+          <w:u w:val="single"/>
+        </w:rPr>
+        <w:t>}</w:t>
+      </w:r>
+      <w:r>
+        <w:rPr>
+          <w:rFonts w:ascii="Arial" w:hAnsi="Arial" w:cs="Arial"/>
+          <w:sz w:val="24"/>
+          <w:szCs w:val="24"/>
+        </w:rPr>
+        <w:t xml:space="preserve">, located at </w:t>
+      </w:r>
+      <w:proofErr w:type="spellStart"/>
+      <w:r>
+        <w:rPr>
+          <w:rFonts w:ascii="Arial" w:hAnsi="Arial" w:cs="Arial"/>
+          <w:sz w:val="24"/>
+          <w:szCs w:val="24"/>
+        </w:rPr>
+        <w:t>Brgy</w:t>
+      </w:r>
+      <w:proofErr w:type="spellEnd"/>
+      <w:r>
+        <w:rPr>
+          <w:rFonts w:ascii="Arial" w:hAnsi="Arial" w:cs="Arial"/>
+          <w:sz w:val="24"/>
+          <w:szCs w:val="24"/>
+        </w:rPr>
+        <w:t xml:space="preserve">. </w:t>
+      </w:r>
+      <w:r>
+        <w:rPr>
+          <w:rFonts w:ascii="Arial" w:hAnsi="Arial" w:cs="Arial"/>
+          <w:sz w:val="24"/>
+          <w:szCs w:val="24"/>
+          <w:u w:val="single"/>
+        </w:rPr>
         <w:t>${barangay}</w:t>
       </w:r>
       <w:r>
@@ -658,7 +725,27 @@
           <w:szCs w:val="24"/>
           <w:u w:val="single"/>
         </w:rPr>
-        <w:t>${surveyArea}</w:t>
+        <w:t>${</w:t>
+      </w:r>
+      <w:proofErr w:type="spellStart"/>
+      <w:r>
+        <w:rPr>
+          <w:rFonts w:ascii="Arial" w:hAnsi="Arial" w:cs="Arial"/>
+          <w:sz w:val="24"/>
+          <w:szCs w:val="24"/>
+          <w:u w:val="single"/>
+        </w:rPr>
+        <w:t>surveyArea</w:t>
+      </w:r>
+      <w:proofErr w:type="spellEnd"/>
+      <w:r>
+        <w:rPr>
+          <w:rFonts w:ascii="Arial" w:hAnsi="Arial" w:cs="Arial"/>
+          <w:sz w:val="24"/>
+          <w:szCs w:val="24"/>
+          <w:u w:val="single"/>
+        </w:rPr>
+        <w:t>}</w:t>
       </w:r>
       <w:r>
         <w:rPr>
@@ -942,7 +1029,29 @@
                 <w:sz w:val="24"/>
                 <w:szCs w:val="24"/>
               </w:rPr>
-              <w:t>${maro}</w:t>
+              <w:t>${</w:t>
+            </w:r>
+            <w:proofErr w:type="spellStart"/>
+            <w:r>
+              <w:rPr>
+                <w:rFonts w:ascii="Arial" w:hAnsi="Arial" w:cs="Arial"/>
+                <w:b/>
+                <w:bCs/>
+                <w:sz w:val="24"/>
+                <w:szCs w:val="24"/>
+              </w:rPr>
+              <w:t>maro</w:t>
+            </w:r>
+            <w:proofErr w:type="spellEnd"/>
+            <w:r>
+              <w:rPr>
+                <w:rFonts w:ascii="Arial" w:hAnsi="Arial" w:cs="Arial"/>
+                <w:b/>
+                <w:bCs/>
+                <w:sz w:val="24"/>
+                <w:szCs w:val="24"/>
+              </w:rPr>
+              <w:t>}</w:t>
             </w:r>
           </w:p>
         </w:tc>
@@ -1147,6 +1256,7 @@
           <w:sz w:val="18"/>
           <w:szCs w:val="18"/>
         </w:rPr>
+        <w:lastRenderedPageBreak/>
         <w:t>Quadruplicate</w:t>
       </w:r>
       <w:r>
